--- a/docs/user study/RQs UX 3 - V3.docx
+++ b/docs/user study/RQs UX 3 - V3.docx
@@ -6,19 +6,8 @@
       <w:pPr>
         <w:pStyle w:val="Title"/>
         <w:jc w:val="center"/>
-        <w:rPr>
-          <w:sz w:val="32"/>
-          <w:szCs w:val="32"/>
-          <w:lang w:val="en-GB"/>
-        </w:rPr>
-      </w:pPr>
-      <w:bookmarkStart w:id="0" w:name="_GoBack"/>
-      <w:r>
-        <w:rPr>
-          <w:sz w:val="32"/>
-          <w:szCs w:val="32"/>
-          <w:lang w:val="en-GB"/>
-        </w:rPr>
+      </w:pPr>
+      <w:r>
         <w:t>Research Questions – UX 3</w:t>
       </w:r>
     </w:p>
@@ -33,39 +22,64 @@
     </w:p>
     <w:p>
       <w:pPr>
-        <w:rPr>
-          <w:sz w:val="24"/>
-          <w:szCs w:val="24"/>
-          <w:lang w:val="en-GB"/>
-        </w:rPr>
-      </w:pPr>
-    </w:p>
-    <w:p>
-      <w:pPr>
-        <w:rPr>
-          <w:sz w:val="24"/>
-          <w:szCs w:val="24"/>
-          <w:lang w:val="en-GB"/>
-        </w:rPr>
-      </w:pPr>
-      <w:r>
-        <w:rPr>
-          <w:sz w:val="24"/>
-          <w:szCs w:val="24"/>
-          <w:lang w:val="en-GB"/>
-        </w:rPr>
-        <w:t xml:space="preserve">[ </w:t>
-      </w:r>
-      <w:proofErr w:type="gramStart"/>
-      <w:r>
-        <w:rPr>
-          <w:sz w:val="24"/>
-          <w:szCs w:val="24"/>
-          <w:lang w:val="en-GB"/>
-        </w:rPr>
-        <w:t>display ]</w:t>
-      </w:r>
-      <w:proofErr w:type="gramEnd"/>
+        <w:pStyle w:val="Default"/>
+      </w:pPr>
+    </w:p>
+    <w:p>
+      <w:pPr>
+        <w:pStyle w:val="Heading1"/>
+      </w:pPr>
+      <w:r>
+        <w:t xml:space="preserve">Problem Statement </w:t>
+      </w:r>
+    </w:p>
+    <w:p>
+      <w:pPr>
+        <w:pStyle w:val="Default"/>
+      </w:pPr>
+      <w:r>
+        <w:t xml:space="preserve">How to integrate the results of Multiple Static Analysis Tools in a Unified User Interface? </w:t>
+      </w:r>
+    </w:p>
+    <w:p>
+      <w:pPr>
+        <w:pStyle w:val="Default"/>
+      </w:pPr>
+    </w:p>
+    <w:p>
+      <w:pPr>
+        <w:pStyle w:val="Heading2"/>
+        <w:rPr>
+          <w:sz w:val="24"/>
+          <w:szCs w:val="24"/>
+        </w:rPr>
+      </w:pPr>
+      <w:r>
+        <w:rPr>
+          <w:sz w:val="24"/>
+          <w:szCs w:val="24"/>
+        </w:rPr>
+        <w:t xml:space="preserve">Research Question 1 </w:t>
+      </w:r>
+    </w:p>
+    <w:p>
+      <w:pPr>
+        <w:rPr>
+          <w:sz w:val="24"/>
+          <w:szCs w:val="24"/>
+          <w:lang w:val="en-GB"/>
+        </w:rPr>
+      </w:pPr>
+      <w:r>
+        <w:rPr>
+          <w:sz w:val="24"/>
+          <w:szCs w:val="24"/>
+        </w:rPr>
+        <w:t>How to display the results of same code base from different analysis tools?</w:t>
+      </w:r>
+      <w:r>
+        <w:br/>
+      </w:r>
     </w:p>
     <w:p>
       <w:pPr>
@@ -217,6 +231,22 @@
     </w:p>
     <w:p>
       <w:pPr>
+        <w:pStyle w:val="Heading2"/>
+        <w:rPr>
+          <w:sz w:val="24"/>
+          <w:szCs w:val="24"/>
+        </w:rPr>
+      </w:pPr>
+      <w:r>
+        <w:rPr>
+          <w:sz w:val="24"/>
+          <w:szCs w:val="24"/>
+        </w:rPr>
+        <w:t xml:space="preserve">Research Question 2 </w:t>
+      </w:r>
+    </w:p>
+    <w:p>
+      <w:pPr>
         <w:spacing w:line="360" w:lineRule="auto"/>
         <w:rPr>
           <w:sz w:val="24"/>
@@ -228,20 +258,9 @@
         <w:rPr>
           <w:sz w:val="24"/>
           <w:szCs w:val="24"/>
-          <w:lang w:val="en-GB"/>
-        </w:rPr>
-        <w:t xml:space="preserve">[ </w:t>
-      </w:r>
-      <w:proofErr w:type="gramStart"/>
-      <w:r>
-        <w:rPr>
-          <w:sz w:val="24"/>
-          <w:szCs w:val="24"/>
-          <w:lang w:val="en-GB"/>
-        </w:rPr>
-        <w:t>feedback ]</w:t>
-      </w:r>
-      <w:proofErr w:type="gramEnd"/>
+        </w:rPr>
+        <w:t>What feedback works to know that bug fixing is on-going?</w:t>
+      </w:r>
     </w:p>
     <w:p>
       <w:pPr>
@@ -309,23 +328,7 @@
           <w:szCs w:val="24"/>
           <w:lang w:val="en-GB"/>
         </w:rPr>
-        <w:t xml:space="preserve">Does MSAT-UI with 5 feedback mechanisms help in fixing </w:t>
-      </w:r>
-      <w:r>
-        <w:rPr>
-          <w:sz w:val="24"/>
-          <w:szCs w:val="24"/>
-          <w:lang w:val="en-GB"/>
-        </w:rPr>
-        <w:t>more bugs</w:t>
-      </w:r>
-      <w:r>
-        <w:rPr>
-          <w:sz w:val="24"/>
-          <w:szCs w:val="24"/>
-          <w:lang w:val="en-GB"/>
-        </w:rPr>
-        <w:t xml:space="preserve"> in comparison to using multiple tools with native UI’s?</w:t>
+        <w:t>Does MSAT-UI with 5 feedback mechanisms help in fixing more bugs in comparison to using multiple tools with native UI’s?</w:t>
       </w:r>
     </w:p>
     <w:p>
@@ -341,6 +344,7 @@
     </w:p>
     <w:p>
       <w:pPr>
+        <w:pStyle w:val="ListParagraph"/>
         <w:spacing w:line="360" w:lineRule="auto"/>
         <w:rPr>
           <w:sz w:val="24"/>
@@ -348,31 +352,39 @@
           <w:lang w:val="en-GB"/>
         </w:rPr>
       </w:pPr>
-      <w:r>
-        <w:rPr>
-          <w:sz w:val="24"/>
-          <w:szCs w:val="24"/>
-          <w:lang w:val="en-GB"/>
-        </w:rPr>
-        <w:t xml:space="preserve">[ </w:t>
-      </w:r>
-      <w:proofErr w:type="gramStart"/>
-      <w:r>
-        <w:rPr>
-          <w:sz w:val="24"/>
-          <w:szCs w:val="24"/>
-          <w:lang w:val="en-GB"/>
-        </w:rPr>
-        <w:t>trace ]</w:t>
-      </w:r>
-      <w:proofErr w:type="gramEnd"/>
-      <w:r>
-        <w:rPr>
-          <w:sz w:val="24"/>
-          <w:szCs w:val="24"/>
-          <w:lang w:val="en-GB"/>
-        </w:rPr>
-        <w:t xml:space="preserve"> </w:t>
+    </w:p>
+    <w:p>
+      <w:pPr>
+        <w:pStyle w:val="Heading2"/>
+        <w:rPr>
+          <w:sz w:val="24"/>
+          <w:szCs w:val="24"/>
+        </w:rPr>
+      </w:pPr>
+      <w:r>
+        <w:rPr>
+          <w:sz w:val="24"/>
+          <w:szCs w:val="24"/>
+        </w:rPr>
+        <w:lastRenderedPageBreak/>
+        <w:t xml:space="preserve">Research Question 3 </w:t>
+      </w:r>
+    </w:p>
+    <w:p>
+      <w:pPr>
+        <w:spacing w:line="360" w:lineRule="auto"/>
+        <w:rPr>
+          <w:sz w:val="24"/>
+          <w:szCs w:val="24"/>
+          <w:lang w:val="en-GB"/>
+        </w:rPr>
+      </w:pPr>
+      <w:r>
+        <w:rPr>
+          <w:sz w:val="24"/>
+          <w:szCs w:val="24"/>
+        </w:rPr>
+        <w:t>How to carry traceability of bug fixing?</w:t>
       </w:r>
     </w:p>
     <w:p>
@@ -395,7 +407,25 @@
           <w:szCs w:val="24"/>
           <w:lang w:val="en-GB"/>
         </w:rPr>
-        <w:t>Do users prefer having multiple windows in tracing previous bug fixes in a method?</w:t>
+        <w:t xml:space="preserve">Do users prefer having multiple windows </w:t>
+      </w:r>
+      <w:r>
+        <w:rPr>
+          <w:sz w:val="24"/>
+          <w:szCs w:val="24"/>
+          <w:lang w:val="en-GB"/>
+        </w:rPr>
+        <w:t xml:space="preserve">to single interface </w:t>
+      </w:r>
+      <w:bookmarkStart w:id="0" w:name="_GoBack"/>
+      <w:bookmarkEnd w:id="0"/>
+      <w:r>
+        <w:rPr>
+          <w:sz w:val="24"/>
+          <w:szCs w:val="24"/>
+          <w:lang w:val="en-GB"/>
+        </w:rPr>
+        <w:t>in tracing previous bug fixes in a method?</w:t>
       </w:r>
     </w:p>
     <w:p>
@@ -443,7 +473,6 @@
         </w:rPr>
         <w:t>While tracing previous bug fixes in a method, do users prefer a table view to a before/after multiple windows?</w:t>
       </w:r>
-      <w:bookmarkEnd w:id="0"/>
     </w:p>
     <w:sectPr>
       <w:pgSz w:w="11906" w:h="16838"/>
@@ -1135,6 +1164,49 @@
     <w:name w:val="Normal"/>
     <w:qFormat/>
   </w:style>
+  <w:style w:type="paragraph" w:styleId="Heading1">
+    <w:name w:val="heading 1"/>
+    <w:basedOn w:val="Normal"/>
+    <w:next w:val="Normal"/>
+    <w:link w:val="Heading1Char"/>
+    <w:uiPriority w:val="9"/>
+    <w:qFormat/>
+    <w:rsid w:val="00A549D4"/>
+    <w:pPr>
+      <w:keepNext/>
+      <w:keepLines/>
+      <w:spacing w:before="240" w:after="0"/>
+      <w:outlineLvl w:val="0"/>
+    </w:pPr>
+    <w:rPr>
+      <w:rFonts w:asciiTheme="majorHAnsi" w:eastAsiaTheme="majorEastAsia" w:hAnsiTheme="majorHAnsi" w:cstheme="majorBidi"/>
+      <w:color w:val="2F5496" w:themeColor="accent1" w:themeShade="BF"/>
+      <w:sz w:val="32"/>
+      <w:szCs w:val="32"/>
+    </w:rPr>
+  </w:style>
+  <w:style w:type="paragraph" w:styleId="Heading2">
+    <w:name w:val="heading 2"/>
+    <w:basedOn w:val="Normal"/>
+    <w:next w:val="Normal"/>
+    <w:link w:val="Heading2Char"/>
+    <w:uiPriority w:val="9"/>
+    <w:unhideWhenUsed/>
+    <w:qFormat/>
+    <w:rsid w:val="00A549D4"/>
+    <w:pPr>
+      <w:keepNext/>
+      <w:keepLines/>
+      <w:spacing w:before="40" w:after="0"/>
+      <w:outlineLvl w:val="1"/>
+    </w:pPr>
+    <w:rPr>
+      <w:rFonts w:asciiTheme="majorHAnsi" w:eastAsiaTheme="majorEastAsia" w:hAnsiTheme="majorHAnsi" w:cstheme="majorBidi"/>
+      <w:color w:val="2F5496" w:themeColor="accent1" w:themeShade="BF"/>
+      <w:sz w:val="26"/>
+      <w:szCs w:val="26"/>
+    </w:rPr>
+  </w:style>
   <w:style w:type="character" w:default="1" w:styleId="DefaultParagraphFont">
     <w:name w:val="Default Paragraph Font"/>
     <w:uiPriority w:val="1"/>
@@ -1206,6 +1278,48 @@
       <w:ind w:left="720"/>
       <w:contextualSpacing/>
     </w:pPr>
+  </w:style>
+  <w:style w:type="paragraph" w:customStyle="1" w:styleId="Default">
+    <w:name w:val="Default"/>
+    <w:rsid w:val="00A549D4"/>
+    <w:pPr>
+      <w:autoSpaceDE w:val="0"/>
+      <w:autoSpaceDN w:val="0"/>
+      <w:adjustRightInd w:val="0"/>
+      <w:spacing w:after="0" w:line="240" w:lineRule="auto"/>
+    </w:pPr>
+    <w:rPr>
+      <w:rFonts w:ascii="Calibri" w:hAnsi="Calibri" w:cs="Calibri"/>
+      <w:color w:val="000000"/>
+      <w:sz w:val="24"/>
+      <w:szCs w:val="24"/>
+    </w:rPr>
+  </w:style>
+  <w:style w:type="character" w:customStyle="1" w:styleId="Heading1Char">
+    <w:name w:val="Heading 1 Char"/>
+    <w:basedOn w:val="DefaultParagraphFont"/>
+    <w:link w:val="Heading1"/>
+    <w:uiPriority w:val="9"/>
+    <w:rsid w:val="00A549D4"/>
+    <w:rPr>
+      <w:rFonts w:asciiTheme="majorHAnsi" w:eastAsiaTheme="majorEastAsia" w:hAnsiTheme="majorHAnsi" w:cstheme="majorBidi"/>
+      <w:color w:val="2F5496" w:themeColor="accent1" w:themeShade="BF"/>
+      <w:sz w:val="32"/>
+      <w:szCs w:val="32"/>
+    </w:rPr>
+  </w:style>
+  <w:style w:type="character" w:customStyle="1" w:styleId="Heading2Char">
+    <w:name w:val="Heading 2 Char"/>
+    <w:basedOn w:val="DefaultParagraphFont"/>
+    <w:link w:val="Heading2"/>
+    <w:uiPriority w:val="9"/>
+    <w:rsid w:val="00A549D4"/>
+    <w:rPr>
+      <w:rFonts w:asciiTheme="majorHAnsi" w:eastAsiaTheme="majorEastAsia" w:hAnsiTheme="majorHAnsi" w:cstheme="majorBidi"/>
+      <w:color w:val="2F5496" w:themeColor="accent1" w:themeShade="BF"/>
+      <w:sz w:val="26"/>
+      <w:szCs w:val="26"/>
+    </w:rPr>
   </w:style>
 </w:styles>
 </file>

--- a/docs/user study/RQs UX 3 - V3.docx
+++ b/docs/user study/RQs UX 3 - V3.docx
@@ -16,7 +16,6 @@
         <w:rPr>
           <w:sz w:val="24"/>
           <w:szCs w:val="24"/>
-          <w:lang w:val="en-GB"/>
         </w:rPr>
       </w:pPr>
     </w:p>
@@ -67,7 +66,6 @@
         <w:rPr>
           <w:sz w:val="24"/>
           <w:szCs w:val="24"/>
-          <w:lang w:val="en-GB"/>
         </w:rPr>
       </w:pPr>
       <w:r>
@@ -92,14 +90,12 @@
         <w:rPr>
           <w:sz w:val="24"/>
           <w:szCs w:val="24"/>
-          <w:lang w:val="en-GB"/>
-        </w:rPr>
-      </w:pPr>
-      <w:r>
-        <w:rPr>
-          <w:sz w:val="24"/>
-          <w:szCs w:val="24"/>
-          <w:lang w:val="en-GB"/>
+        </w:rPr>
+      </w:pPr>
+      <w:r>
+        <w:rPr>
+          <w:sz w:val="24"/>
+          <w:szCs w:val="24"/>
         </w:rPr>
         <w:t>Do users prefer to see bugs one by one or at once in context of multiple bugs in same line?</w:t>
       </w:r>
@@ -115,16 +111,28 @@
         <w:rPr>
           <w:sz w:val="24"/>
           <w:szCs w:val="24"/>
-          <w:lang w:val="en-GB"/>
-        </w:rPr>
-      </w:pPr>
-      <w:r>
-        <w:rPr>
-          <w:sz w:val="24"/>
-          <w:szCs w:val="24"/>
-          <w:lang w:val="en-GB"/>
-        </w:rPr>
-        <w:t>Do users prefer for table view over text description shown for multiple bugs at a line of code?</w:t>
+        </w:rPr>
+      </w:pPr>
+      <w:r>
+        <w:rPr>
+          <w:sz w:val="24"/>
+          <w:szCs w:val="24"/>
+        </w:rPr>
+        <w:t xml:space="preserve">Do users prefer for table </w:t>
+      </w:r>
+      <w:r>
+        <w:rPr>
+          <w:sz w:val="24"/>
+          <w:szCs w:val="24"/>
+        </w:rPr>
+        <w:t xml:space="preserve">in code </w:t>
+      </w:r>
+      <w:r>
+        <w:rPr>
+          <w:sz w:val="24"/>
+          <w:szCs w:val="24"/>
+        </w:rPr>
+        <w:t>view over text description shown for multiple bugs at a line of code?</w:t>
       </w:r>
     </w:p>
     <w:p>
@@ -138,16 +146,42 @@
         <w:rPr>
           <w:sz w:val="24"/>
           <w:szCs w:val="24"/>
-          <w:lang w:val="en-GB"/>
-        </w:rPr>
-      </w:pPr>
-      <w:r>
-        <w:rPr>
-          <w:sz w:val="24"/>
-          <w:szCs w:val="24"/>
-          <w:lang w:val="en-GB"/>
-        </w:rPr>
-        <w:t>Does vertical view help in getting overview of presence of multiple bugs over horizontal views?</w:t>
+        </w:rPr>
+      </w:pPr>
+      <w:r>
+        <w:rPr>
+          <w:sz w:val="24"/>
+          <w:szCs w:val="24"/>
+        </w:rPr>
+        <w:t xml:space="preserve">Does vertical </w:t>
+      </w:r>
+      <w:r>
+        <w:rPr>
+          <w:sz w:val="24"/>
+          <w:szCs w:val="24"/>
+        </w:rPr>
+        <w:t xml:space="preserve">presentation of bugs </w:t>
+      </w:r>
+      <w:r>
+        <w:rPr>
+          <w:sz w:val="24"/>
+          <w:szCs w:val="24"/>
+        </w:rPr>
+        <w:t xml:space="preserve">help in getting overview of presence of multiple bugs over horizontal </w:t>
+      </w:r>
+      <w:r>
+        <w:rPr>
+          <w:sz w:val="24"/>
+          <w:szCs w:val="24"/>
+        </w:rPr>
+        <w:t>presentation of bugs</w:t>
+      </w:r>
+      <w:r>
+        <w:rPr>
+          <w:sz w:val="24"/>
+          <w:szCs w:val="24"/>
+        </w:rPr>
+        <w:t>?</w:t>
       </w:r>
     </w:p>
     <w:p>
@@ -161,16 +195,42 @@
         <w:rPr>
           <w:sz w:val="24"/>
           <w:szCs w:val="24"/>
-          <w:lang w:val="en-GB"/>
-        </w:rPr>
-      </w:pPr>
-      <w:r>
-        <w:rPr>
-          <w:sz w:val="24"/>
-          <w:szCs w:val="24"/>
-          <w:lang w:val="en-GB"/>
-        </w:rPr>
-        <w:t>Do users prefer bug icons or list view for bugs in same file?</w:t>
+        </w:rPr>
+      </w:pPr>
+      <w:r>
+        <w:rPr>
+          <w:sz w:val="24"/>
+          <w:szCs w:val="24"/>
+        </w:rPr>
+        <w:t xml:space="preserve">Do users prefer bug icons </w:t>
+      </w:r>
+      <w:r>
+        <w:rPr>
+          <w:sz w:val="24"/>
+          <w:szCs w:val="24"/>
+        </w:rPr>
+        <w:t xml:space="preserve">in code view </w:t>
+      </w:r>
+      <w:r>
+        <w:rPr>
+          <w:sz w:val="24"/>
+          <w:szCs w:val="24"/>
+        </w:rPr>
+        <w:t xml:space="preserve">or </w:t>
+      </w:r>
+      <w:r>
+        <w:rPr>
+          <w:sz w:val="24"/>
+          <w:szCs w:val="24"/>
+        </w:rPr>
+        <w:t>table in results</w:t>
+      </w:r>
+      <w:r>
+        <w:rPr>
+          <w:sz w:val="24"/>
+          <w:szCs w:val="24"/>
+        </w:rPr>
+        <w:t xml:space="preserve"> view for bugs in same file?</w:t>
       </w:r>
     </w:p>
     <w:p>
@@ -184,16 +244,42 @@
         <w:rPr>
           <w:sz w:val="24"/>
           <w:szCs w:val="24"/>
-          <w:lang w:val="en-GB"/>
-        </w:rPr>
-      </w:pPr>
-      <w:r>
-        <w:rPr>
-          <w:sz w:val="24"/>
-          <w:szCs w:val="24"/>
-          <w:lang w:val="en-GB"/>
-        </w:rPr>
-        <w:t>Do users prefer having ‘similar bugs’ in bug description with onclick pops up similar bug description boxes at the identified line to a list view at the bottom?</w:t>
+        </w:rPr>
+      </w:pPr>
+      <w:r>
+        <w:rPr>
+          <w:sz w:val="24"/>
+          <w:szCs w:val="24"/>
+        </w:rPr>
+        <w:t>Do users prefer having ‘similar bugs’ in bug description with onclick pops up similar bug description boxes at the identified line</w:t>
+      </w:r>
+      <w:r>
+        <w:rPr>
+          <w:sz w:val="24"/>
+          <w:szCs w:val="24"/>
+        </w:rPr>
+        <w:t xml:space="preserve"> in code view</w:t>
+      </w:r>
+      <w:r>
+        <w:rPr>
+          <w:sz w:val="24"/>
+          <w:szCs w:val="24"/>
+        </w:rPr>
+        <w:t xml:space="preserve"> to a list </w:t>
+      </w:r>
+      <w:r>
+        <w:rPr>
+          <w:sz w:val="24"/>
+          <w:szCs w:val="24"/>
+        </w:rPr>
+        <w:t xml:space="preserve">in results </w:t>
+      </w:r>
+      <w:r>
+        <w:rPr>
+          <w:sz w:val="24"/>
+          <w:szCs w:val="24"/>
+        </w:rPr>
+        <w:t>view at the bottom?</w:t>
       </w:r>
     </w:p>
     <w:p>
@@ -207,14 +293,12 @@
         <w:rPr>
           <w:sz w:val="24"/>
           <w:szCs w:val="24"/>
-          <w:lang w:val="en-GB"/>
-        </w:rPr>
-      </w:pPr>
-      <w:r>
-        <w:rPr>
-          <w:sz w:val="24"/>
-          <w:szCs w:val="24"/>
-          <w:lang w:val="en-GB"/>
+        </w:rPr>
+      </w:pPr>
+      <w:r>
+        <w:rPr>
+          <w:sz w:val="24"/>
+          <w:szCs w:val="24"/>
         </w:rPr>
         <w:t>Do users need to know the tool names in context of bug description in code view?</w:t>
       </w:r>
@@ -225,7 +309,6 @@
         <w:rPr>
           <w:sz w:val="24"/>
           <w:szCs w:val="24"/>
-          <w:lang w:val="en-GB"/>
         </w:rPr>
       </w:pPr>
     </w:p>
@@ -251,7 +334,6 @@
         <w:rPr>
           <w:sz w:val="24"/>
           <w:szCs w:val="24"/>
-          <w:lang w:val="en-GB"/>
         </w:rPr>
       </w:pPr>
       <w:r>
@@ -273,14 +355,12 @@
         <w:rPr>
           <w:sz w:val="24"/>
           <w:szCs w:val="24"/>
-          <w:lang w:val="en-GB"/>
-        </w:rPr>
-      </w:pPr>
-      <w:r>
-        <w:rPr>
-          <w:sz w:val="24"/>
-          <w:szCs w:val="24"/>
-          <w:lang w:val="en-GB"/>
+        </w:rPr>
+      </w:pPr>
+      <w:r>
+        <w:rPr>
+          <w:sz w:val="24"/>
+          <w:szCs w:val="24"/>
         </w:rPr>
         <w:t>Does alert notification help in fixing more bugs in contrast to its absence in current tools user interfaces?</w:t>
       </w:r>
@@ -296,14 +376,12 @@
         <w:rPr>
           <w:sz w:val="24"/>
           <w:szCs w:val="24"/>
-          <w:lang w:val="en-GB"/>
-        </w:rPr>
-      </w:pPr>
-      <w:r>
-        <w:rPr>
-          <w:sz w:val="24"/>
-          <w:szCs w:val="24"/>
-          <w:lang w:val="en-GB"/>
+        </w:rPr>
+      </w:pPr>
+      <w:r>
+        <w:rPr>
+          <w:sz w:val="24"/>
+          <w:szCs w:val="24"/>
         </w:rPr>
         <w:t>Does MSAT-UI with 5 feedback mechanisms help in fixing the bugs in faster way in comparison to using multiple tools with native UI’s?</w:t>
       </w:r>
@@ -319,14 +397,12 @@
         <w:rPr>
           <w:sz w:val="24"/>
           <w:szCs w:val="24"/>
-          <w:lang w:val="en-GB"/>
-        </w:rPr>
-      </w:pPr>
-      <w:r>
-        <w:rPr>
-          <w:sz w:val="24"/>
-          <w:szCs w:val="24"/>
-          <w:lang w:val="en-GB"/>
+        </w:rPr>
+      </w:pPr>
+      <w:r>
+        <w:rPr>
+          <w:sz w:val="24"/>
+          <w:szCs w:val="24"/>
         </w:rPr>
         <w:t>Does MSAT-UI with 5 feedback mechanisms help in fixing more bugs in comparison to using multiple tools with native UI’s?</w:t>
       </w:r>
@@ -338,7 +414,6 @@
         <w:rPr>
           <w:sz w:val="24"/>
           <w:szCs w:val="24"/>
-          <w:lang w:val="en-GB"/>
         </w:rPr>
       </w:pPr>
     </w:p>
@@ -349,7 +424,6 @@
         <w:rPr>
           <w:sz w:val="24"/>
           <w:szCs w:val="24"/>
-          <w:lang w:val="en-GB"/>
         </w:rPr>
       </w:pPr>
     </w:p>
@@ -376,7 +450,6 @@
         <w:rPr>
           <w:sz w:val="24"/>
           <w:szCs w:val="24"/>
-          <w:lang w:val="en-GB"/>
         </w:rPr>
       </w:pPr>
       <w:r>
@@ -398,14 +471,12 @@
         <w:rPr>
           <w:sz w:val="24"/>
           <w:szCs w:val="24"/>
-          <w:lang w:val="en-GB"/>
-        </w:rPr>
-      </w:pPr>
-      <w:r>
-        <w:rPr>
-          <w:sz w:val="24"/>
-          <w:szCs w:val="24"/>
-          <w:lang w:val="en-GB"/>
+        </w:rPr>
+      </w:pPr>
+      <w:r>
+        <w:rPr>
+          <w:sz w:val="24"/>
+          <w:szCs w:val="24"/>
         </w:rPr>
         <w:t xml:space="preserve">Do users prefer having multiple windows </w:t>
       </w:r>
@@ -413,17 +484,13 @@
         <w:rPr>
           <w:sz w:val="24"/>
           <w:szCs w:val="24"/>
-          <w:lang w:val="en-GB"/>
         </w:rPr>
         <w:t xml:space="preserve">to single interface </w:t>
       </w:r>
-      <w:bookmarkStart w:id="0" w:name="_GoBack"/>
-      <w:bookmarkEnd w:id="0"/>
-      <w:r>
-        <w:rPr>
-          <w:sz w:val="24"/>
-          <w:szCs w:val="24"/>
-          <w:lang w:val="en-GB"/>
+      <w:r>
+        <w:rPr>
+          <w:sz w:val="24"/>
+          <w:szCs w:val="24"/>
         </w:rPr>
         <w:t>in tracing previous bug fixes in a method?</w:t>
       </w:r>
@@ -439,16 +506,44 @@
         <w:rPr>
           <w:sz w:val="24"/>
           <w:szCs w:val="24"/>
-          <w:lang w:val="en-GB"/>
-        </w:rPr>
-      </w:pPr>
-      <w:r>
-        <w:rPr>
-          <w:sz w:val="24"/>
-          <w:szCs w:val="24"/>
-          <w:lang w:val="en-GB"/>
-        </w:rPr>
-        <w:t>Do users be able to keep up in state of workflow as tools scale?</w:t>
+        </w:rPr>
+      </w:pPr>
+      <w:r>
+        <w:rPr>
+          <w:sz w:val="24"/>
+          <w:szCs w:val="24"/>
+        </w:rPr>
+        <w:t xml:space="preserve">Do users </w:t>
+      </w:r>
+      <w:r>
+        <w:rPr>
+          <w:sz w:val="24"/>
+          <w:szCs w:val="24"/>
+        </w:rPr>
+        <w:t xml:space="preserve">think they will </w:t>
+      </w:r>
+      <w:r>
+        <w:rPr>
+          <w:sz w:val="24"/>
+          <w:szCs w:val="24"/>
+        </w:rPr>
+        <w:t>be able to keep up in state of workflow as tools scale</w:t>
+      </w:r>
+      <w:r>
+        <w:rPr>
+          <w:sz w:val="24"/>
+          <w:szCs w:val="24"/>
+        </w:rPr>
+        <w:t xml:space="preserve"> with before/after windows in contrast to table view</w:t>
+      </w:r>
+      <w:bookmarkStart w:id="0" w:name="_GoBack"/>
+      <w:bookmarkEnd w:id="0"/>
+      <w:r>
+        <w:rPr>
+          <w:sz w:val="24"/>
+          <w:szCs w:val="24"/>
+        </w:rPr>
+        <w:t>?</w:t>
       </w:r>
     </w:p>
     <w:p>
@@ -462,14 +557,12 @@
         <w:rPr>
           <w:sz w:val="24"/>
           <w:szCs w:val="24"/>
-          <w:lang w:val="en-GB"/>
-        </w:rPr>
-      </w:pPr>
-      <w:r>
-        <w:rPr>
-          <w:sz w:val="24"/>
-          <w:szCs w:val="24"/>
-          <w:lang w:val="en-GB"/>
+        </w:rPr>
+      </w:pPr>
+      <w:r>
+        <w:rPr>
+          <w:sz w:val="24"/>
+          <w:szCs w:val="24"/>
         </w:rPr>
         <w:t>While tracing previous bug fixes in a method, do users prefer a table view to a before/after multiple windows?</w:t>
       </w:r>
@@ -1163,6 +1256,9 @@
   <w:style w:type="paragraph" w:default="1" w:styleId="Normal">
     <w:name w:val="Normal"/>
     <w:qFormat/>
+    <w:rPr>
+      <w:lang w:val="en-GB"/>
+    </w:rPr>
   </w:style>
   <w:style w:type="paragraph" w:styleId="Heading1">
     <w:name w:val="heading 1"/>
